--- a/MS_Excel/Excel_cheatsheet.docx
+++ b/MS_Excel/Excel_cheatsheet.docx
@@ -260,12 +260,7 @@
       </w:r>
       <w:proofErr w:type="spellEnd"/>
       <w:r>
-        <w:t>(g col) if it is pasta in M col</w:t>
-      </w:r>
-      <w:bookmarkStart w:id="0" w:name="_GoBack"/>
-      <w:bookmarkEnd w:id="0"/>
-      <w:r>
-        <w:t xml:space="preserve"> </w:t>
+        <w:t xml:space="preserve">(g col) if it is pasta in M col </w:t>
       </w:r>
     </w:p>
     <w:p>
@@ -676,6 +671,101 @@
           </wp:inline>
         </w:drawing>
       </w:r>
+    </w:p>
+    <w:p>
+      <w:pPr>
+        <w:pStyle w:val="ListParagraph"/>
+        <w:numPr>
+          <w:ilvl w:val="0"/>
+          <w:numId w:val="1"/>
+        </w:numPr>
+      </w:pPr>
+      <w:r>
+        <w:t>Round +roundup +</w:t>
+      </w:r>
+      <w:proofErr w:type="spellStart"/>
+      <w:r>
+        <w:t>rounddown</w:t>
+      </w:r>
+      <w:proofErr w:type="spellEnd"/>
+    </w:p>
+    <w:p>
+      <w:pPr>
+        <w:pStyle w:val="ListParagraph"/>
+      </w:pPr>
+      <w:r>
+        <w:drawing>
+          <wp:inline distT="0" distB="0" distL="0" distR="0" wp14:anchorId="504F30FA" wp14:editId="18757BC0">
+            <wp:extent cx="2917769" cy="411480"/>
+            <wp:effectExtent l="0" t="0" r="0" b="7620"/>
+            <wp:docPr id="12" name="Picture 12"/>
+            <wp:cNvGraphicFramePr>
+              <a:graphicFrameLocks xmlns:a="http://schemas.openxmlformats.org/drawingml/2006/main" noChangeAspect="1"/>
+            </wp:cNvGraphicFramePr>
+            <a:graphic xmlns:a="http://schemas.openxmlformats.org/drawingml/2006/main">
+              <a:graphicData uri="http://schemas.openxmlformats.org/drawingml/2006/picture">
+                <pic:pic xmlns:pic="http://schemas.openxmlformats.org/drawingml/2006/picture">
+                  <pic:nvPicPr>
+                    <pic:cNvPr id="1" name=""/>
+                    <pic:cNvPicPr/>
+                  </pic:nvPicPr>
+                  <pic:blipFill>
+                    <a:blip r:embed="rId13"/>
+                    <a:stretch>
+                      <a:fillRect/>
+                    </a:stretch>
+                  </pic:blipFill>
+                  <pic:spPr>
+                    <a:xfrm>
+                      <a:off x="0" y="0"/>
+                      <a:ext cx="3053858" cy="430672"/>
+                    </a:xfrm>
+                    <a:prstGeom prst="rect">
+                      <a:avLst/>
+                    </a:prstGeom>
+                  </pic:spPr>
+                </pic:pic>
+              </a:graphicData>
+            </a:graphic>
+          </wp:inline>
+        </w:drawing>
+      </w:r>
+    </w:p>
+    <w:p>
+      <w:pPr>
+        <w:pStyle w:val="ListParagraph"/>
+        <w:numPr>
+          <w:ilvl w:val="0"/>
+          <w:numId w:val="1"/>
+        </w:numPr>
+      </w:pPr>
+      <w:r>
+        <w:t>CONCAT function</w:t>
+      </w:r>
+    </w:p>
+    <w:p>
+      <w:pPr>
+        <w:pStyle w:val="ListParagraph"/>
+      </w:pPr>
+      <w:r>
+        <w:t>=</w:t>
+      </w:r>
+      <w:proofErr w:type="gramStart"/>
+      <w:r>
+        <w:t>CONCATENATE(</w:t>
+      </w:r>
+      <w:proofErr w:type="gramEnd"/>
+      <w:r>
+        <w:t>C12," -",D12)</w:t>
+      </w:r>
+      <w:r>
+        <w:t xml:space="preserve"> it will add C12 cell and D12 cell with </w:t>
+      </w:r>
+      <w:r>
+        <w:t>“-“ as a seperator</w:t>
+      </w:r>
+      <w:bookmarkStart w:id="0" w:name="_GoBack"/>
+      <w:bookmarkEnd w:id="0"/>
     </w:p>
     <w:p>
       <w:pPr>

--- a/MS_Excel/Excel_cheatsheet.docx
+++ b/MS_Excel/Excel_cheatsheet.docx
@@ -762,10 +762,13 @@
         <w:t xml:space="preserve"> it will add C12 cell and D12 cell with </w:t>
       </w:r>
       <w:r>
-        <w:t>“-“ as a seperator</w:t>
-      </w:r>
-      <w:bookmarkStart w:id="0" w:name="_GoBack"/>
-      <w:bookmarkEnd w:id="0"/>
+        <w:t xml:space="preserve">“-“ as a </w:t>
+      </w:r>
+      <w:proofErr w:type="spellStart"/>
+      <w:r>
+        <w:t>seperator</w:t>
+      </w:r>
+      <w:proofErr w:type="spellEnd"/>
     </w:p>
     <w:p>
       <w:pPr>
@@ -850,6 +853,18 @@
       </w:pPr>
     </w:p>
     <w:p/>
+    <w:p/>
+    <w:p/>
+    <w:p>
+      <w:r>
+        <w:t xml:space="preserve">Link: </w:t>
+      </w:r>
+      <w:r>
+        <w:t>https://www.youtube.com/watch?v=RdTozKPY_OQ&amp;t=2852s</w:t>
+      </w:r>
+      <w:bookmarkStart w:id="0" w:name="_GoBack"/>
+      <w:bookmarkEnd w:id="0"/>
+    </w:p>
     <w:sectPr>
       <w:pgSz w:w="11906" w:h="16838"/>
       <w:pgMar w:top="1440" w:right="1440" w:bottom="1440" w:left="1440" w:header="708" w:footer="708" w:gutter="0"/>
